--- a/game_reviews/translations/betty-bonkers (Version 1).docx
+++ b/game_reviews/translations/betty-bonkers (Version 1).docx
@@ -8,18 +8,6 @@
       </w:pPr>
       <w:r>
         <w:t>Play Betty Bonkers for Free: Read Our Review</w:t>
-      </w:r>
-    </w:p>
-    <w:p>
-      <w:r/>
-      <w:r>
-        <w:rPr>
-          <w:b/>
-        </w:rPr>
-        <w:t>Meta description</w:t>
-      </w:r>
-      <w:r>
-        <w:t>: Discover everything you need to know about Betty Bonkers online slot game, including its features, bonuses, RTP, and where to play it for free.</w:t>
       </w:r>
     </w:p>
     <w:p>
@@ -485,9 +473,18 @@
       <w:r/>
       <w:r>
         <w:rPr>
+          <w:b/>
+        </w:rPr>
+        <w:t>Play Betty Bonkers for Free: Read Our Review</w:t>
+      </w:r>
+    </w:p>
+    <w:p>
+      <w:r/>
+      <w:r>
+        <w:rPr>
           <w:i/>
         </w:rPr>
-        <w:t>Create a feature image that captures the essence of the game "Betty Bonkers". The image should be in a cartoon style and feature a happy Maya warrior wearing glasses. The Maya warrior should be holding a large slot machine lever, surrounded by vibrant colors, and symbols of the game. The background should depict the fun and excitement of a Las Vegas-style party, with glittering lights, jazz music, and a bustling crowd. The image should make viewers feel the urge to try out the game and capture the retro feel of the early 1960s in Las Vegas.</w:t>
+        <w:t>Discover everything you need to know about Betty Bonkers online slot game, including its features, bonuses, RTP, and where to play it for free.</w:t>
       </w:r>
     </w:p>
     <w:sectPr>

--- a/game_reviews/translations/betty-bonkers (Version 1).docx
+++ b/game_reviews/translations/betty-bonkers (Version 1).docx
@@ -8,6 +8,18 @@
       </w:pPr>
       <w:r>
         <w:t>Play Betty Bonkers for Free: Read Our Review</w:t>
+      </w:r>
+    </w:p>
+    <w:p>
+      <w:r/>
+      <w:r>
+        <w:rPr>
+          <w:b/>
+        </w:rPr>
+        <w:t>Meta description</w:t>
+      </w:r>
+      <w:r>
+        <w:t>: Discover everything you need to know about Betty Bonkers online slot game, including its features, bonuses, RTP, and where to play it for free.</w:t>
       </w:r>
     </w:p>
     <w:p>
@@ -473,18 +485,9 @@
       <w:r/>
       <w:r>
         <w:rPr>
-          <w:b/>
-        </w:rPr>
-        <w:t>Play Betty Bonkers for Free: Read Our Review</w:t>
-      </w:r>
-    </w:p>
-    <w:p>
-      <w:r/>
-      <w:r>
-        <w:rPr>
           <w:i/>
         </w:rPr>
-        <w:t>Discover everything you need to know about Betty Bonkers online slot game, including its features, bonuses, RTP, and where to play it for free.</w:t>
+        <w:t>Create a feature image that captures the essence of the game "Betty Bonkers". The image should be in a cartoon style and feature a happy Maya warrior wearing glasses. The Maya warrior should be holding a large slot machine lever, surrounded by vibrant colors, and symbols of the game. The background should depict the fun and excitement of a Las Vegas-style party, with glittering lights, jazz music, and a bustling crowd. The image should make viewers feel the urge to try out the game and capture the retro feel of the early 1960s in Las Vegas.</w:t>
       </w:r>
     </w:p>
     <w:sectPr>

--- a/game_reviews/translations/betty-bonkers (Version 1).docx
+++ b/game_reviews/translations/betty-bonkers (Version 1).docx
@@ -7,7 +7,7 @@
         <w:pStyle w:val="Heading1"/>
       </w:pPr>
       <w:r>
-        <w:t>Play Betty Bonkers for Free: Read Our Review</w:t>
+        <w:t>Play Betty Bonkers for free</w:t>
       </w:r>
     </w:p>
     <w:p>
@@ -403,7 +403,7 @@
       </w:pPr>
       <w:r/>
       <w:r>
-        <w:t>Multiple bonus features and free spins</w:t>
+        <w:t>Exciting gameplay features and bonuses</w:t>
       </w:r>
     </w:p>
     <w:p>
@@ -414,7 +414,7 @@
       </w:pPr>
       <w:r/>
       <w:r>
-        <w:t>Maximum win of over 10,000x the stake</w:t>
+        <w:t>High maximum win potential</w:t>
       </w:r>
     </w:p>
     <w:p>
@@ -425,7 +425,7 @@
       </w:pPr>
       <w:r/>
       <w:r>
-        <w:t>Retro design with exceptional graphics and sound</w:t>
+        <w:t>Retro design with exceptional graphics</w:t>
       </w:r>
     </w:p>
     <w:p>
@@ -436,7 +436,7 @@
       </w:pPr>
       <w:r/>
       <w:r>
-        <w:t>Wild and Scatter symbols for bigger payouts</w:t>
+        <w:t>Buy option for quick access to bonuses</w:t>
       </w:r>
     </w:p>
     <w:p>
@@ -455,7 +455,7 @@
       </w:pPr>
       <w:r/>
       <w:r>
-        <w:t>High volatility may not suit all players</w:t>
+        <w:t>Limited number of paylines</w:t>
       </w:r>
     </w:p>
     <w:p>
@@ -466,7 +466,7 @@
       </w:pPr>
       <w:r/>
       <w:r>
-        <w:t>Only five fixed paylines may limit gameplay options</w:t>
+        <w:t>High volatility may result in frequent losing streaks</w:t>
       </w:r>
     </w:p>
     <w:p>
@@ -475,7 +475,7 @@
         <w:rPr>
           <w:b/>
         </w:rPr>
-        <w:t>Play Betty Bonkers for Free: Read Our Review</w:t>
+        <w:t>Play Betty Bonkers for free</w:t>
       </w:r>
     </w:p>
     <w:p>
@@ -484,7 +484,7 @@
         <w:rPr>
           <w:i/>
         </w:rPr>
-        <w:t>Discover everything you need to know about Betty Bonkers online slot game, including its features, bonuses, RTP, and where to play it for free.</w:t>
+        <w:t>Read our review of Betty Bonkers and play this exciting slot game for free.</w:t>
       </w:r>
     </w:p>
     <w:sectPr>
